--- a/2. Patrones de Arquitectura/Patrones de Arquitectura de Software.docx
+++ b/2. Patrones de Arquitectura/Patrones de Arquitectura de Software.docx
@@ -11,8 +11,6 @@
           <w:lang w:val="es-ES"/>
         </w:rPr>
       </w:pPr>
-      <w:bookmarkStart w:id="0" w:name="_GoBack"/>
-      <w:bookmarkEnd w:id="0"/>
     </w:p>
     <w:p>
       <w:pPr>
@@ -296,7 +294,7 @@
           <w:noProof/>
         </w:rPr>
         <w:drawing>
-          <wp:inline distT="0" distB="0" distL="0" distR="0" wp14:anchorId="61B31FCD" wp14:editId="4D3D3B7C">
+          <wp:inline distT="0" distB="0" distL="0" distR="0" wp14:anchorId="0148EBC0" wp14:editId="6588DB85">
             <wp:extent cx="2676525" cy="1485900"/>
             <wp:effectExtent l="0" t="0" r="9525" b="0"/>
             <wp:docPr id="1" name="Imagen 1"/>
@@ -470,53 +468,179 @@
         </w:rPr>
         <w:t xml:space="preserve">contengan ciertas cosas especiales o </w:t>
       </w:r>
+      <w:r>
+        <w:rPr>
+          <w:lang w:val="es-ES"/>
+        </w:rPr>
+        <w:t>específicas</w:t>
+      </w:r>
+      <w:r>
+        <w:rPr>
+          <w:lang w:val="es-ES"/>
+        </w:rPr>
+        <w:t>,</w:t>
+      </w:r>
+      <w:bookmarkStart w:id="0" w:name="_GoBack"/>
+      <w:bookmarkEnd w:id="0"/>
+      <w:r>
+        <w:rPr>
+          <w:lang w:val="es-ES"/>
+        </w:rPr>
+        <w:t xml:space="preserve"> pueden también tener procesamiento complejo ósea que si una tarea es muy pesada para el sistema principal el usuario puede instalar este plugin para que sea este el que tenga esa lógica.</w:t>
+      </w:r>
+    </w:p>
+    <w:p>
+      <w:pPr>
+        <w:jc w:val="both"/>
+        <w:rPr>
+          <w:lang w:val="es-ES"/>
+        </w:rPr>
+      </w:pPr>
+      <w:r>
+        <w:rPr>
+          <w:lang w:val="es-ES"/>
+        </w:rPr>
+        <w:t>Estos también deberían incluir integraciones que no están soportadas o contempladas por el sistema principal.</w:t>
+      </w:r>
+    </w:p>
+    <w:p>
+      <w:pPr>
+        <w:jc w:val="both"/>
+        <w:rPr>
+          <w:lang w:val="es-ES"/>
+        </w:rPr>
+      </w:pPr>
+      <w:r>
+        <w:rPr>
+          <w:lang w:val="es-ES"/>
+        </w:rPr>
+        <w:t xml:space="preserve">Todos estos </w:t>
+      </w:r>
       <w:proofErr w:type="spellStart"/>
       <w:r>
         <w:rPr>
           <w:lang w:val="es-ES"/>
         </w:rPr>
-        <w:t>especificas</w:t>
+        <w:t>plugins</w:t>
       </w:r>
       <w:proofErr w:type="spellEnd"/>
       <w:r>
         <w:rPr>
           <w:lang w:val="es-ES"/>
         </w:rPr>
-        <w:t>, pueden también tener procesamiento complejo ósea que si una tarea es muy pesada para el sistema principal el usuario puede instalar este plugin para que sea este el que tenga esa lógica.</w:t>
-      </w:r>
-    </w:p>
-    <w:p>
-      <w:pPr>
-        <w:jc w:val="both"/>
-        <w:rPr>
-          <w:lang w:val="es-ES"/>
-        </w:rPr>
-      </w:pPr>
-      <w:r>
-        <w:rPr>
-          <w:lang w:val="es-ES"/>
-        </w:rPr>
-        <w:t>Estos también deberían incluir integraciones que no están soportadas o contempladas por el sistema principal.</w:t>
-      </w:r>
-    </w:p>
-    <w:p>
-      <w:pPr>
-        <w:jc w:val="both"/>
-        <w:rPr>
-          <w:lang w:val="es-ES"/>
-        </w:rPr>
-      </w:pPr>
-      <w:r>
-        <w:rPr>
-          <w:lang w:val="es-ES"/>
-        </w:rPr>
-        <w:t xml:space="preserve">Todos estos </w:t>
+        <w:t xml:space="preserve"> su regla es que deberían ser independientes tanto del sistema principal como de otros </w:t>
       </w:r>
       <w:proofErr w:type="spellStart"/>
       <w:r>
         <w:rPr>
           <w:lang w:val="es-ES"/>
         </w:rPr>
+        <w:t>pugins</w:t>
+      </w:r>
+      <w:proofErr w:type="spellEnd"/>
+    </w:p>
+    <w:p>
+      <w:pPr>
+        <w:jc w:val="both"/>
+        <w:rPr>
+          <w:lang w:val="es-ES"/>
+        </w:rPr>
+      </w:pPr>
+      <w:r>
+        <w:rPr>
+          <w:lang w:val="es-ES"/>
+        </w:rPr>
+        <w:t>Hay algun</w:t>
+      </w:r>
+      <w:r>
+        <w:rPr>
+          <w:lang w:val="es-ES"/>
+        </w:rPr>
+        <w:t>o</w:t>
+      </w:r>
+      <w:r>
+        <w:rPr>
+          <w:lang w:val="es-ES"/>
+        </w:rPr>
+        <w:t>s aspectos que se deberían cumplir:</w:t>
+      </w:r>
+    </w:p>
+    <w:p>
+      <w:pPr>
+        <w:jc w:val="both"/>
+        <w:rPr>
+          <w:lang w:val="es-ES"/>
+        </w:rPr>
+      </w:pPr>
+      <w:r>
+        <w:rPr>
+          <w:b/>
+          <w:bCs/>
+          <w:lang w:val="es-ES"/>
+        </w:rPr>
+        <w:t>Registro:</w:t>
+      </w:r>
+      <w:r>
+        <w:rPr>
+          <w:lang w:val="es-ES"/>
+        </w:rPr>
+        <w:t xml:space="preserve"> como el sistema va a saber que </w:t>
+      </w:r>
+      <w:proofErr w:type="spellStart"/>
+      <w:r>
+        <w:rPr>
+          <w:lang w:val="es-ES"/>
+        </w:rPr>
+        <w:t>pluggins</w:t>
+      </w:r>
+      <w:proofErr w:type="spellEnd"/>
+      <w:r>
+        <w:rPr>
+          <w:lang w:val="es-ES"/>
+        </w:rPr>
+        <w:t xml:space="preserve"> a cargar o cuales no, un consejo es ponerlos en una misma ubicación y que de ahí </w:t>
+      </w:r>
+      <w:r>
+        <w:rPr>
+          <w:lang w:val="es-ES"/>
+        </w:rPr>
+        <w:t>el sistema principal los tome.</w:t>
+      </w:r>
+    </w:p>
+    <w:p>
+      <w:pPr>
+        <w:jc w:val="both"/>
+        <w:rPr>
+          <w:lang w:val="es-ES"/>
+        </w:rPr>
+      </w:pPr>
+      <w:r>
+        <w:rPr>
+          <w:b/>
+          <w:bCs/>
+          <w:lang w:val="es-ES"/>
+        </w:rPr>
+        <w:t>Interacción:</w:t>
+      </w:r>
+      <w:r>
+        <w:rPr>
+          <w:b/>
+          <w:bCs/>
+          <w:lang w:val="es-ES"/>
+        </w:rPr>
+        <w:t xml:space="preserve"> </w:t>
+      </w:r>
+      <w:r>
+        <w:rPr>
+          <w:lang w:val="es-ES"/>
+        </w:rPr>
+        <w:t xml:space="preserve">como van a interactuar los </w:t>
+      </w:r>
+      <w:proofErr w:type="spellStart"/>
+      <w:r>
+        <w:rPr>
+          <w:lang w:val="es-ES"/>
+        </w:rPr>
         <w:t>plugins</w:t>
       </w:r>
       <w:proofErr w:type="spellEnd"/>
@@ -524,136 +648,16 @@
         <w:rPr>
           <w:lang w:val="es-ES"/>
         </w:rPr>
-        <w:t xml:space="preserve"> su regla es que deberían ser independientes tanto del sistema principal como de otros </w:t>
+        <w:t xml:space="preserve"> con el sistema principal, si por eventos, o por algún </w:t>
       </w:r>
       <w:proofErr w:type="spellStart"/>
       <w:r>
         <w:rPr>
           <w:lang w:val="es-ES"/>
         </w:rPr>
-        <w:t>pugins</w:t>
+        <w:t>estadar</w:t>
       </w:r>
       <w:proofErr w:type="spellEnd"/>
-    </w:p>
-    <w:p>
-      <w:pPr>
-        <w:jc w:val="both"/>
-        <w:rPr>
-          <w:lang w:val="es-ES"/>
-        </w:rPr>
-      </w:pPr>
-      <w:r>
-        <w:rPr>
-          <w:lang w:val="es-ES"/>
-        </w:rPr>
-        <w:t>Hay algun</w:t>
-      </w:r>
-      <w:r>
-        <w:rPr>
-          <w:lang w:val="es-ES"/>
-        </w:rPr>
-        <w:t>o</w:t>
-      </w:r>
-      <w:r>
-        <w:rPr>
-          <w:lang w:val="es-ES"/>
-        </w:rPr>
-        <w:t>s aspectos que se deberían cumplir:</w:t>
-      </w:r>
-    </w:p>
-    <w:p>
-      <w:pPr>
-        <w:jc w:val="both"/>
-        <w:rPr>
-          <w:lang w:val="es-ES"/>
-        </w:rPr>
-      </w:pPr>
-      <w:r>
-        <w:rPr>
-          <w:b/>
-          <w:bCs/>
-          <w:lang w:val="es-ES"/>
-        </w:rPr>
-        <w:t>Registro:</w:t>
-      </w:r>
-      <w:r>
-        <w:rPr>
-          <w:lang w:val="es-ES"/>
-        </w:rPr>
-        <w:t xml:space="preserve"> como el sistema va a saber que </w:t>
-      </w:r>
-      <w:proofErr w:type="spellStart"/>
-      <w:r>
-        <w:rPr>
-          <w:lang w:val="es-ES"/>
-        </w:rPr>
-        <w:t>pluggins</w:t>
-      </w:r>
-      <w:proofErr w:type="spellEnd"/>
-      <w:r>
-        <w:rPr>
-          <w:lang w:val="es-ES"/>
-        </w:rPr>
-        <w:t xml:space="preserve"> a cargar o cuales no, un consejo es ponerlos en una misma ubicación y que de ahí </w:t>
-      </w:r>
-      <w:r>
-        <w:rPr>
-          <w:lang w:val="es-ES"/>
-        </w:rPr>
-        <w:t>el sistema principal los tome.</w:t>
-      </w:r>
-    </w:p>
-    <w:p>
-      <w:pPr>
-        <w:jc w:val="both"/>
-        <w:rPr>
-          <w:lang w:val="es-ES"/>
-        </w:rPr>
-      </w:pPr>
-      <w:r>
-        <w:rPr>
-          <w:b/>
-          <w:bCs/>
-          <w:lang w:val="es-ES"/>
-        </w:rPr>
-        <w:t>Interacción:</w:t>
-      </w:r>
-      <w:r>
-        <w:rPr>
-          <w:b/>
-          <w:bCs/>
-          <w:lang w:val="es-ES"/>
-        </w:rPr>
-        <w:t xml:space="preserve"> </w:t>
-      </w:r>
-      <w:r>
-        <w:rPr>
-          <w:lang w:val="es-ES"/>
-        </w:rPr>
-        <w:t xml:space="preserve">como van a interactuar los </w:t>
-      </w:r>
-      <w:proofErr w:type="spellStart"/>
-      <w:r>
-        <w:rPr>
-          <w:lang w:val="es-ES"/>
-        </w:rPr>
-        <w:t>plugins</w:t>
-      </w:r>
-      <w:proofErr w:type="spellEnd"/>
-      <w:r>
-        <w:rPr>
-          <w:lang w:val="es-ES"/>
-        </w:rPr>
-        <w:t xml:space="preserve"> con el sistema principal, si por eventos, o por algún </w:t>
-      </w:r>
-      <w:proofErr w:type="spellStart"/>
-      <w:r>
-        <w:rPr>
-          <w:lang w:val="es-ES"/>
-        </w:rPr>
-        <w:t>estadar</w:t>
-      </w:r>
-      <w:proofErr w:type="spellEnd"/>
       <w:r>
         <w:rPr>
           <w:lang w:val="es-ES"/>
@@ -721,7 +725,7 @@
           <w:noProof/>
         </w:rPr>
         <w:drawing>
-          <wp:inline distT="0" distB="0" distL="0" distR="0" wp14:anchorId="45E6E936" wp14:editId="39BE9591">
+          <wp:inline distT="0" distB="0" distL="0" distR="0" wp14:anchorId="4E5A750D" wp14:editId="7F496310">
             <wp:extent cx="3417160" cy="2228850"/>
             <wp:effectExtent l="0" t="0" r="0" b="0"/>
             <wp:docPr id="2" name="Imagen 2"/>
@@ -797,7 +801,7 @@
           <w:noProof/>
         </w:rPr>
         <w:drawing>
-          <wp:inline distT="0" distB="0" distL="0" distR="0" wp14:anchorId="6902B115" wp14:editId="63C41328">
+          <wp:inline distT="0" distB="0" distL="0" distR="0" wp14:anchorId="3D6A59DE" wp14:editId="340679A2">
             <wp:extent cx="4084426" cy="2286000"/>
             <wp:effectExtent l="0" t="0" r="0" b="0"/>
             <wp:docPr id="3" name="Imagen 3"/>
@@ -881,7 +885,7 @@
           <w:noProof/>
         </w:rPr>
         <w:drawing>
-          <wp:inline distT="0" distB="0" distL="0" distR="0" wp14:anchorId="77DC8907" wp14:editId="1AC92FBB">
+          <wp:inline distT="0" distB="0" distL="0" distR="0" wp14:anchorId="77750979" wp14:editId="5FF96E0D">
             <wp:extent cx="4007366" cy="2305050"/>
             <wp:effectExtent l="0" t="0" r="0" b="0"/>
             <wp:docPr id="4" name="Imagen 4"/>
@@ -957,7 +961,7 @@
           <w:noProof/>
         </w:rPr>
         <w:drawing>
-          <wp:inline distT="0" distB="0" distL="0" distR="0" wp14:anchorId="32D171CE" wp14:editId="446A6940">
+          <wp:inline distT="0" distB="0" distL="0" distR="0" wp14:anchorId="7EFFD5BD" wp14:editId="37B7BEE1">
             <wp:extent cx="6858000" cy="2932430"/>
             <wp:effectExtent l="0" t="0" r="0" b="1270"/>
             <wp:docPr id="5" name="Imagen 5"/>
@@ -1032,14 +1036,12 @@
         </w:rPr>
         <w:t xml:space="preserve">La Arquitectura SOA consiste en una serie de estándares empleados en la integración </w:t>
       </w:r>
-      <w:proofErr w:type="gramStart"/>
-      <w:r>
-        <w:rPr>
-          <w:lang w:val="es-ES"/>
-        </w:rPr>
-        <w:t>de  sistemas</w:t>
-      </w:r>
-      <w:proofErr w:type="gramEnd"/>
+      <w:r>
+        <w:rPr>
+          <w:lang w:val="es-ES"/>
+        </w:rPr>
+        <w:t>de sistemas</w:t>
+      </w:r>
       <w:r>
         <w:rPr>
           <w:lang w:val="es-ES"/>
@@ -1066,21 +1068,43 @@
         <w:rPr>
           <w:lang w:val="es-ES"/>
         </w:rPr>
-        <w:t xml:space="preserve">El propósito de SOA no es solo crear una infraestructura integrada sino que esta </w:t>
-      </w:r>
-      <w:proofErr w:type="gramStart"/>
-      <w:r>
-        <w:rPr>
-          <w:lang w:val="es-ES"/>
-        </w:rPr>
-        <w:t>permita  cambios</w:t>
-      </w:r>
-      <w:proofErr w:type="gramEnd"/>
-      <w:r>
-        <w:rPr>
-          <w:lang w:val="es-ES"/>
-        </w:rPr>
-        <w:t xml:space="preserve"> posteriores en  respuesta a los cambios en las necesidades de la empresa.</w:t>
+        <w:t xml:space="preserve">El propósito de SOA no es solo crear una infraestructura </w:t>
+      </w:r>
+      <w:r>
+        <w:rPr>
+          <w:lang w:val="es-ES"/>
+        </w:rPr>
+        <w:t>integrada,</w:t>
+      </w:r>
+      <w:r>
+        <w:rPr>
+          <w:lang w:val="es-ES"/>
+        </w:rPr>
+        <w:t xml:space="preserve"> sino que esta </w:t>
+      </w:r>
+      <w:r>
+        <w:rPr>
+          <w:lang w:val="es-ES"/>
+        </w:rPr>
+        <w:t>permita cambios</w:t>
+      </w:r>
+      <w:r>
+        <w:rPr>
+          <w:lang w:val="es-ES"/>
+        </w:rPr>
+        <w:t xml:space="preserve"> posteriores </w:t>
+      </w:r>
+      <w:r>
+        <w:rPr>
+          <w:lang w:val="es-ES"/>
+        </w:rPr>
+        <w:t>en respuesta</w:t>
+      </w:r>
+      <w:r>
+        <w:rPr>
+          <w:lang w:val="es-ES"/>
+        </w:rPr>
+        <w:t xml:space="preserve"> a los cambios en las necesidades de la empresa.</w:t>
       </w:r>
     </w:p>
     <w:p>
@@ -1104,33 +1128,65 @@
         </w:rPr>
         <w:t xml:space="preserve">La habilitación de servicios y su entrega parecerían ser </w:t>
       </w:r>
-      <w:proofErr w:type="gramStart"/>
-      <w:r>
-        <w:rPr>
-          <w:lang w:val="es-ES"/>
-        </w:rPr>
-        <w:t>el  núcleo</w:t>
-      </w:r>
-      <w:proofErr w:type="gramEnd"/>
-      <w:r>
-        <w:rPr>
-          <w:lang w:val="es-ES"/>
-        </w:rPr>
-        <w:t xml:space="preserve"> de la  SOA pero el valor real de esta arquitectura  es la automatización del negocio. Así, </w:t>
-      </w:r>
-      <w:proofErr w:type="gramStart"/>
-      <w:r>
-        <w:rPr>
-          <w:lang w:val="es-ES"/>
-        </w:rPr>
-        <w:t>el  enfoque</w:t>
-      </w:r>
-      <w:proofErr w:type="gramEnd"/>
-      <w:r>
-        <w:rPr>
-          <w:lang w:val="es-ES"/>
-        </w:rPr>
-        <w:t xml:space="preserve"> en  este tipo de arquitectura no debe estar tanto en los servicios, sino en los procesos y cómo mejorarlos.</w:t>
+      <w:r>
+        <w:rPr>
+          <w:lang w:val="es-ES"/>
+        </w:rPr>
+        <w:t>el núcleo</w:t>
+      </w:r>
+      <w:r>
+        <w:rPr>
+          <w:lang w:val="es-ES"/>
+        </w:rPr>
+        <w:t xml:space="preserve"> de </w:t>
+      </w:r>
+      <w:r>
+        <w:rPr>
+          <w:lang w:val="es-ES"/>
+        </w:rPr>
+        <w:t>la SOA,</w:t>
+      </w:r>
+      <w:r>
+        <w:rPr>
+          <w:lang w:val="es-ES"/>
+        </w:rPr>
+        <w:t xml:space="preserve"> pero el valor real de esta </w:t>
+      </w:r>
+      <w:r>
+        <w:rPr>
+          <w:lang w:val="es-ES"/>
+        </w:rPr>
+        <w:t>arquitectura es</w:t>
+      </w:r>
+      <w:r>
+        <w:rPr>
+          <w:lang w:val="es-ES"/>
+        </w:rPr>
+        <w:t xml:space="preserve"> la automatización del negocio. Así, </w:t>
+      </w:r>
+      <w:r>
+        <w:rPr>
+          <w:lang w:val="es-ES"/>
+        </w:rPr>
+        <w:t>el enfoque</w:t>
+      </w:r>
+      <w:r>
+        <w:rPr>
+          <w:lang w:val="es-ES"/>
+        </w:rPr>
+        <w:t xml:space="preserve"> </w:t>
+      </w:r>
+      <w:r>
+        <w:rPr>
+          <w:lang w:val="es-ES"/>
+        </w:rPr>
+        <w:t>en este</w:t>
+      </w:r>
+      <w:r>
+        <w:rPr>
+          <w:lang w:val="es-ES"/>
+        </w:rPr>
+        <w:t xml:space="preserve"> tipo de arquitectura no debe estar tanto en los servicios, sino en los procesos y cómo mejorarlos.</w:t>
       </w:r>
     </w:p>
     <w:sectPr>
